--- a/docs/kpis/2nd KPIs List JPG.docx
+++ b/docs/kpis/2nd KPIs List JPG.docx
@@ -314,11 +314,21 @@
             <w:r>
               <w:rPr>
                 <w:rFonts w:ascii="Arial" w:hAnsi="Arial" w:cs="Arial"/>
+                <w:b/>
                 <w:color w:val="FF0000"/>
                 <w:sz w:val="16"/>
                 <w:szCs w:val="16"/>
               </w:rPr>
-              <w:t>Unit: Gallon per hour.</w:t>
+              <w:t>Unit: Gallon per hour</w:t>
+            </w:r>
+            <w:r>
+              <w:rPr>
+                <w:rFonts w:ascii="Arial" w:hAnsi="Arial" w:cs="Arial"/>
+                <w:color w:val="FF0000"/>
+                <w:sz w:val="16"/>
+                <w:szCs w:val="16"/>
+              </w:rPr>
+              <w:t>.</w:t>
             </w:r>
           </w:p>
           <w:p>
@@ -1271,7 +1281,6 @@
               <w:t xml:space="preserve">, </w:t>
             </w:r>
             <w:proofErr w:type="spellStart"/>
-            <w:proofErr w:type="gramStart"/>
             <w:r>
               <w:rPr>
                 <w:rFonts w:ascii="Arial" w:eastAsiaTheme="minorEastAsia" w:hAnsi="Arial" w:cs="Arial"/>
@@ -1304,16 +1313,7 @@
                 <w:sz w:val="16"/>
                 <w:szCs w:val="16"/>
               </w:rPr>
-              <w:t xml:space="preserve">  instantaneous</w:t>
-            </w:r>
-            <w:proofErr w:type="gramEnd"/>
-            <w:r>
-              <w:rPr>
-                <w:rFonts w:ascii="Arial" w:eastAsiaTheme="minorEastAsia" w:hAnsi="Arial" w:cs="Arial"/>
-                <w:sz w:val="16"/>
-                <w:szCs w:val="16"/>
-              </w:rPr>
-              <w:t xml:space="preserve"> phase voltage. </w:t>
+              <w:t xml:space="preserve">  instantaneous phase voltage. </w:t>
             </w:r>
             <w:proofErr w:type="spellStart"/>
             <w:r>
@@ -1351,7 +1351,6 @@
               <w:t xml:space="preserve"> </w:t>
             </w:r>
             <w:proofErr w:type="spellStart"/>
-            <w:proofErr w:type="gramStart"/>
             <w:r>
               <w:rPr>
                 <w:rFonts w:ascii="Arial" w:eastAsiaTheme="minorEastAsia" w:hAnsi="Arial" w:cs="Arial"/>
@@ -1378,7 +1377,6 @@
               <w:t>,I</w:t>
             </w:r>
             <w:proofErr w:type="spellEnd"/>
-            <w:proofErr w:type="gramEnd"/>
             <w:r>
               <w:rPr>
                 <w:rFonts w:ascii="Arial" w:eastAsiaTheme="minorEastAsia" w:hAnsi="Arial" w:cs="Arial"/>
@@ -2518,7 +2516,6 @@
               <w:t xml:space="preserve">, </w:t>
             </w:r>
             <w:proofErr w:type="spellStart"/>
-            <w:proofErr w:type="gramStart"/>
             <w:r>
               <w:rPr>
                 <w:rFonts w:ascii="Arial" w:eastAsiaTheme="minorEastAsia" w:hAnsi="Arial" w:cs="Arial"/>
@@ -2543,19 +2540,9 @@
                 <w:sz w:val="16"/>
                 <w:szCs w:val="16"/>
               </w:rPr>
-              <w:t xml:space="preserve">  instantaneous</w:t>
-            </w:r>
-            <w:proofErr w:type="gramEnd"/>
-            <w:r>
-              <w:rPr>
-                <w:rFonts w:ascii="Arial" w:eastAsiaTheme="minorEastAsia" w:hAnsi="Arial" w:cs="Arial"/>
-                <w:sz w:val="16"/>
-                <w:szCs w:val="16"/>
-              </w:rPr>
-              <w:t xml:space="preserve"> phase voltage. </w:t>
+              <w:t xml:space="preserve">  instantaneous phase voltage. </w:t>
             </w:r>
             <w:proofErr w:type="spellStart"/>
-            <w:proofErr w:type="gramStart"/>
             <w:r>
               <w:rPr>
                 <w:rFonts w:ascii="Arial" w:eastAsiaTheme="minorEastAsia" w:hAnsi="Arial" w:cs="Arial"/>
@@ -2590,7 +2577,6 @@
               </w:rPr>
               <w:t>p</w:t>
             </w:r>
-            <w:proofErr w:type="gramEnd"/>
             <w:r>
               <w:rPr>
                 <w:rFonts w:ascii="Arial" w:eastAsiaTheme="minorEastAsia" w:hAnsi="Arial" w:cs="Arial"/>
@@ -2707,7 +2693,6 @@
               <w:t xml:space="preserve">, </w:t>
             </w:r>
             <w:proofErr w:type="spellStart"/>
-            <w:proofErr w:type="gramStart"/>
             <w:r>
               <w:rPr>
                 <w:rFonts w:ascii="Arial" w:eastAsiaTheme="minorEastAsia" w:hAnsi="Arial" w:cs="Arial"/>
@@ -2732,16 +2717,7 @@
                 <w:sz w:val="16"/>
                 <w:szCs w:val="16"/>
               </w:rPr>
-              <w:t xml:space="preserve">  instantaneous</w:t>
-            </w:r>
-            <w:proofErr w:type="gramEnd"/>
-            <w:r>
-              <w:rPr>
-                <w:rFonts w:ascii="Arial" w:eastAsiaTheme="minorEastAsia" w:hAnsi="Arial" w:cs="Arial"/>
-                <w:sz w:val="16"/>
-                <w:szCs w:val="16"/>
-              </w:rPr>
-              <w:t xml:space="preserve"> phase voltage. </w:t>
+              <w:t xml:space="preserve">  instantaneous phase voltage. </w:t>
             </w:r>
             <w:proofErr w:type="spellStart"/>
             <w:r>
@@ -3172,6 +3148,25 @@
                 <w:szCs w:val="16"/>
               </w:rPr>
               <w:t xml:space="preserve"> is a signal from Typhoon.</w:t>
+            </w:r>
+            <w:r>
+              <w:rPr>
+                <w:rFonts w:ascii="Arial" w:hAnsi="Arial" w:cs="Arial"/>
+                <w:color w:val="FF0000"/>
+                <w:sz w:val="16"/>
+                <w:szCs w:val="16"/>
+              </w:rPr>
+              <w:t xml:space="preserve"> </w:t>
+            </w:r>
+            <w:r>
+              <w:rPr>
+                <w:rFonts w:ascii="Arial" w:hAnsi="Arial" w:cs="Arial"/>
+                <w:b/>
+                <w:color w:val="FF0000"/>
+                <w:sz w:val="16"/>
+                <w:szCs w:val="16"/>
+              </w:rPr>
+              <w:t>Unit %</w:t>
             </w:r>
           </w:p>
           <w:p>
@@ -3834,16 +3829,7 @@
                 <w:sz w:val="16"/>
                 <w:szCs w:val="16"/>
               </w:rPr>
-              <w:t>_</w:t>
-            </w:r>
-            <w:proofErr w:type="gramStart"/>
-            <w:r>
-              <w:rPr>
-                <w:rFonts w:ascii="Arial" w:eastAsiaTheme="minorEastAsia" w:hAnsi="Arial" w:cs="Arial"/>
-                <w:sz w:val="16"/>
-                <w:szCs w:val="16"/>
-              </w:rPr>
-              <w:t>Charge</w:t>
+              <w:t>_Charge</w:t>
             </w:r>
             <w:proofErr w:type="spellEnd"/>
             <w:r>
@@ -3852,16 +3838,7 @@
                 <w:sz w:val="16"/>
                 <w:szCs w:val="16"/>
               </w:rPr>
-              <w:t xml:space="preserve"> :</w:t>
-            </w:r>
-            <w:proofErr w:type="gramEnd"/>
-            <w:r>
-              <w:rPr>
-                <w:rFonts w:ascii="Arial" w:eastAsiaTheme="minorEastAsia" w:hAnsi="Arial" w:cs="Arial"/>
-                <w:sz w:val="16"/>
-                <w:szCs w:val="16"/>
-              </w:rPr>
-              <w:t xml:space="preserve"> Time</w:t>
+              <w:t xml:space="preserve"> : Time</w:t>
             </w:r>
           </w:p>
           <w:p>
@@ -3907,6 +3884,8 @@
               </w:rPr>
               <w:t>: Voltage</w:t>
             </w:r>
+            <w:bookmarkStart w:id="0" w:name="_GoBack"/>
+            <w:bookmarkEnd w:id="0"/>
           </w:p>
           <w:p>
             <w:pPr>
@@ -3974,16 +3953,7 @@
                 <w:sz w:val="16"/>
                 <w:szCs w:val="16"/>
               </w:rPr>
-              <w:t>_</w:t>
-            </w:r>
-            <w:proofErr w:type="gramStart"/>
-            <w:r>
-              <w:rPr>
-                <w:rFonts w:ascii="Arial" w:eastAsiaTheme="minorEastAsia" w:hAnsi="Arial" w:cs="Arial"/>
-                <w:sz w:val="16"/>
-                <w:szCs w:val="16"/>
-              </w:rPr>
-              <w:t>Discharge</w:t>
+              <w:t>_Discharge</w:t>
             </w:r>
             <w:proofErr w:type="spellEnd"/>
             <w:r>
@@ -3992,16 +3962,7 @@
                 <w:sz w:val="16"/>
                 <w:szCs w:val="16"/>
               </w:rPr>
-              <w:t xml:space="preserve"> :</w:t>
-            </w:r>
-            <w:proofErr w:type="gramEnd"/>
-            <w:r>
-              <w:rPr>
-                <w:rFonts w:ascii="Arial" w:eastAsiaTheme="minorEastAsia" w:hAnsi="Arial" w:cs="Arial"/>
-                <w:sz w:val="16"/>
-                <w:szCs w:val="16"/>
-              </w:rPr>
-              <w:t xml:space="preserve"> Time</w:t>
+              <w:t xml:space="preserve"> : Time</w:t>
             </w:r>
           </w:p>
           <w:p>
@@ -4022,24 +3983,42 @@
                 <w:szCs w:val="16"/>
               </w:rPr>
             </w:pPr>
-          </w:p>
-          <w:p>
-            <w:pPr>
+            <w:r>
               <w:rPr>
                 <w:rFonts w:ascii="Arial" w:hAnsi="Arial" w:cs="Arial"/>
                 <w:color w:val="FF0000"/>
                 <w:sz w:val="16"/>
                 <w:szCs w:val="16"/>
               </w:rPr>
-            </w:pPr>
-            <w:r>
+              <w:t>-</w:t>
+            </w:r>
+          </w:p>
+          <w:p>
+            <w:pPr>
               <w:rPr>
                 <w:rFonts w:ascii="Arial" w:hAnsi="Arial" w:cs="Arial"/>
                 <w:color w:val="FF0000"/>
                 <w:sz w:val="16"/>
                 <w:szCs w:val="16"/>
               </w:rPr>
+            </w:pPr>
+            <w:r>
+              <w:rPr>
+                <w:rFonts w:ascii="Arial" w:hAnsi="Arial" w:cs="Arial"/>
+                <w:color w:val="FF0000"/>
+                <w:sz w:val="16"/>
+                <w:szCs w:val="16"/>
+              </w:rPr>
               <w:t>Do this as a test.</w:t>
+            </w:r>
+            <w:r>
+              <w:rPr>
+                <w:rFonts w:ascii="Arial" w:hAnsi="Arial" w:cs="Arial"/>
+                <w:color w:val="FF0000"/>
+                <w:sz w:val="16"/>
+                <w:szCs w:val="16"/>
+              </w:rPr>
+              <w:t xml:space="preserve"> 80-85 </w:t>
             </w:r>
           </w:p>
           <w:p>
@@ -4086,9 +4065,8 @@
                 <w:sz w:val="16"/>
                 <w:szCs w:val="16"/>
               </w:rPr>
-              <w:t xml:space="preserve">20% to 90%. </w:t>
-            </w:r>
-            <w:proofErr w:type="gramStart"/>
+              <w:t xml:space="preserve">20% to 90%. Log </w:t>
+            </w:r>
             <w:r>
               <w:rPr>
                 <w:rFonts w:ascii="Arial" w:hAnsi="Arial" w:cs="Arial"/>
@@ -4096,17 +4074,246 @@
                 <w:sz w:val="16"/>
                 <w:szCs w:val="16"/>
               </w:rPr>
+              <w:t xml:space="preserve"> </w:t>
+            </w:r>
+            <w:proofErr w:type="spellStart"/>
+            <w:r>
+              <w:rPr>
+                <w:rFonts w:ascii="Arial" w:eastAsiaTheme="minorEastAsia" w:hAnsi="Arial" w:cs="Arial"/>
+                <w:sz w:val="16"/>
+                <w:szCs w:val="16"/>
+              </w:rPr>
+              <w:t>V</w:t>
+            </w:r>
+            <w:r>
+              <w:rPr>
+                <w:rFonts w:ascii="Arial" w:eastAsiaTheme="minorEastAsia" w:hAnsi="Arial" w:cs="Arial"/>
+                <w:sz w:val="16"/>
+                <w:szCs w:val="16"/>
+              </w:rPr>
+              <w:t>_Batt_Charge</w:t>
+            </w:r>
+            <w:proofErr w:type="spellEnd"/>
+            <w:r>
+              <w:rPr>
+                <w:rFonts w:ascii="Arial" w:eastAsiaTheme="minorEastAsia" w:hAnsi="Arial" w:cs="Arial"/>
+                <w:sz w:val="16"/>
+                <w:szCs w:val="16"/>
+              </w:rPr>
+              <w:t>: Voltage</w:t>
+            </w:r>
+          </w:p>
+          <w:p>
+            <w:pPr>
+              <w:rPr>
+                <w:rFonts w:ascii="Arial" w:eastAsiaTheme="minorEastAsia" w:hAnsi="Arial" w:cs="Arial"/>
+                <w:sz w:val="16"/>
+                <w:szCs w:val="16"/>
+              </w:rPr>
+            </w:pPr>
+            <w:proofErr w:type="spellStart"/>
+            <w:r>
+              <w:rPr>
+                <w:rFonts w:ascii="Arial" w:eastAsiaTheme="minorEastAsia" w:hAnsi="Arial" w:cs="Arial"/>
+                <w:sz w:val="16"/>
+                <w:szCs w:val="16"/>
+              </w:rPr>
+              <w:t>I</w:t>
+            </w:r>
+            <w:r>
+              <w:rPr>
+                <w:rFonts w:ascii="Arial" w:eastAsiaTheme="minorEastAsia" w:hAnsi="Arial" w:cs="Arial"/>
+                <w:sz w:val="16"/>
+                <w:szCs w:val="16"/>
+              </w:rPr>
+              <w:t>_Batt_Charge</w:t>
+            </w:r>
+            <w:proofErr w:type="spellEnd"/>
+            <w:r>
+              <w:rPr>
+                <w:rFonts w:ascii="Arial" w:eastAsiaTheme="minorEastAsia" w:hAnsi="Arial" w:cs="Arial"/>
+                <w:sz w:val="16"/>
+                <w:szCs w:val="16"/>
+              </w:rPr>
+              <w:t>: Current</w:t>
+            </w:r>
+            <w:r>
+              <w:rPr>
+                <w:rFonts w:ascii="Arial" w:eastAsiaTheme="minorEastAsia" w:hAnsi="Arial" w:cs="Arial"/>
+                <w:sz w:val="16"/>
+                <w:szCs w:val="16"/>
+              </w:rPr>
+              <w:t xml:space="preserve">  </w:t>
+            </w:r>
+            <w:proofErr w:type="spellStart"/>
+            <w:r>
+              <w:rPr>
+                <w:rFonts w:ascii="Arial" w:eastAsiaTheme="minorEastAsia" w:hAnsi="Arial" w:cs="Arial"/>
+                <w:sz w:val="16"/>
+                <w:szCs w:val="16"/>
+              </w:rPr>
+              <w:t>T</w:t>
+            </w:r>
+            <w:r>
+              <w:rPr>
+                <w:rFonts w:ascii="Arial" w:eastAsiaTheme="minorEastAsia" w:hAnsi="Arial" w:cs="Arial"/>
+                <w:sz w:val="16"/>
+                <w:szCs w:val="16"/>
+              </w:rPr>
+              <w:t>_Charge</w:t>
+            </w:r>
+            <w:proofErr w:type="spellEnd"/>
+            <w:r>
+              <w:rPr>
+                <w:rFonts w:ascii="Arial" w:eastAsiaTheme="minorEastAsia" w:hAnsi="Arial" w:cs="Arial"/>
+                <w:sz w:val="16"/>
+                <w:szCs w:val="16"/>
+              </w:rPr>
+              <w:t xml:space="preserve"> : Time</w:t>
+            </w:r>
+          </w:p>
+          <w:p>
+            <w:pPr>
+              <w:rPr>
+                <w:rFonts w:ascii="Arial" w:hAnsi="Arial" w:cs="Arial"/>
+                <w:color w:val="FF0000"/>
+                <w:sz w:val="16"/>
+                <w:szCs w:val="16"/>
+              </w:rPr>
+            </w:pPr>
+          </w:p>
+          <w:p>
+            <w:pPr>
+              <w:rPr>
+                <w:rFonts w:ascii="Arial" w:hAnsi="Arial" w:cs="Arial"/>
+                <w:color w:val="FF0000"/>
+                <w:sz w:val="16"/>
+                <w:szCs w:val="16"/>
+              </w:rPr>
+            </w:pPr>
+            <w:r>
+              <w:rPr>
+                <w:rFonts w:ascii="Arial" w:hAnsi="Arial" w:cs="Arial"/>
+                <w:color w:val="FF0000"/>
+                <w:sz w:val="16"/>
+                <w:szCs w:val="16"/>
+              </w:rPr>
+              <w:t xml:space="preserve">Discharge Battery from </w:t>
+            </w:r>
+            <w:r>
+              <w:rPr>
+                <w:rFonts w:ascii="Arial" w:hAnsi="Arial" w:cs="Arial"/>
+                <w:color w:val="FF0000"/>
+                <w:sz w:val="16"/>
+                <w:szCs w:val="16"/>
+              </w:rPr>
+              <w:t xml:space="preserve">SOC = </w:t>
+            </w:r>
+            <w:r>
+              <w:rPr>
+                <w:rFonts w:ascii="Arial" w:hAnsi="Arial" w:cs="Arial"/>
+                <w:color w:val="FF0000"/>
+                <w:sz w:val="16"/>
+                <w:szCs w:val="16"/>
+              </w:rPr>
+              <w:t>90% to 20%</w:t>
+            </w:r>
+          </w:p>
+          <w:p>
+            <w:pPr>
+              <w:rPr>
+                <w:rFonts w:ascii="Arial" w:eastAsiaTheme="minorEastAsia" w:hAnsi="Arial" w:cs="Arial"/>
+                <w:sz w:val="16"/>
+                <w:szCs w:val="16"/>
+              </w:rPr>
+            </w:pPr>
+            <w:r>
+              <w:rPr>
+                <w:rFonts w:ascii="Arial" w:hAnsi="Arial" w:cs="Arial"/>
+                <w:color w:val="FF0000"/>
+                <w:sz w:val="16"/>
+                <w:szCs w:val="16"/>
+              </w:rPr>
               <w:t xml:space="preserve">Log </w:t>
             </w:r>
-            <w:r>
-              <w:rPr>
-                <w:rFonts w:ascii="Arial" w:hAnsi="Arial" w:cs="Arial"/>
-                <w:color w:val="FF0000"/>
+            <w:proofErr w:type="spellStart"/>
+            <w:r>
+              <w:rPr>
+                <w:rFonts w:ascii="Arial" w:eastAsiaTheme="minorEastAsia" w:hAnsi="Arial" w:cs="Arial"/>
+                <w:sz w:val="16"/>
+                <w:szCs w:val="16"/>
+              </w:rPr>
+              <w:t>V</w:t>
+            </w:r>
+            <w:r>
+              <w:rPr>
+                <w:rFonts w:ascii="Arial" w:eastAsiaTheme="minorEastAsia" w:hAnsi="Arial" w:cs="Arial"/>
+                <w:sz w:val="16"/>
+                <w:szCs w:val="16"/>
+              </w:rPr>
+              <w:t>_Batt_Discharge</w:t>
+            </w:r>
+            <w:proofErr w:type="spellEnd"/>
+            <w:r>
+              <w:rPr>
+                <w:rFonts w:ascii="Arial" w:eastAsiaTheme="minorEastAsia" w:hAnsi="Arial" w:cs="Arial"/>
+                <w:sz w:val="16"/>
+                <w:szCs w:val="16"/>
+              </w:rPr>
+              <w:t>: Voltage</w:t>
+            </w:r>
+          </w:p>
+          <w:p>
+            <w:pPr>
+              <w:rPr>
+                <w:rFonts w:ascii="Arial" w:eastAsiaTheme="minorEastAsia" w:hAnsi="Arial" w:cs="Arial"/>
+                <w:sz w:val="16"/>
+                <w:szCs w:val="16"/>
+              </w:rPr>
+            </w:pPr>
+            <w:proofErr w:type="spellStart"/>
+            <w:r>
+              <w:rPr>
+                <w:rFonts w:ascii="Arial" w:eastAsiaTheme="minorEastAsia" w:hAnsi="Arial" w:cs="Arial"/>
+                <w:sz w:val="16"/>
+                <w:szCs w:val="16"/>
+              </w:rPr>
+              <w:t>I</w:t>
+            </w:r>
+            <w:r>
+              <w:rPr>
+                <w:rFonts w:ascii="Arial" w:eastAsiaTheme="minorEastAsia" w:hAnsi="Arial" w:cs="Arial"/>
+                <w:sz w:val="16"/>
+                <w:szCs w:val="16"/>
+              </w:rPr>
+              <w:t>_Batt_Discharge</w:t>
+            </w:r>
+            <w:proofErr w:type="spellEnd"/>
+            <w:r>
+              <w:rPr>
+                <w:rFonts w:ascii="Arial" w:eastAsiaTheme="minorEastAsia" w:hAnsi="Arial" w:cs="Arial"/>
+                <w:sz w:val="16"/>
+                <w:szCs w:val="16"/>
+              </w:rPr>
+              <w:t>: Current</w:t>
+            </w:r>
+            <w:r>
+              <w:rPr>
+                <w:rFonts w:ascii="Arial" w:eastAsiaTheme="minorEastAsia" w:hAnsi="Arial" w:cs="Arial"/>
                 <w:sz w:val="16"/>
                 <w:szCs w:val="16"/>
               </w:rPr>
               <w:t xml:space="preserve"> </w:t>
             </w:r>
+          </w:p>
+          <w:p>
+            <w:pPr>
+              <w:rPr>
+                <w:rFonts w:ascii="Arial" w:eastAsiaTheme="minorEastAsia" w:hAnsi="Arial" w:cs="Arial"/>
+                <w:sz w:val="16"/>
+                <w:szCs w:val="16"/>
+              </w:rPr>
+            </w:pPr>
             <w:proofErr w:type="spellStart"/>
             <w:r>
               <w:rPr>
@@ -4114,16 +4321,15 @@
                 <w:sz w:val="16"/>
                 <w:szCs w:val="16"/>
               </w:rPr>
-              <w:t>V</w:t>
-            </w:r>
-            <w:proofErr w:type="gramEnd"/>
-            <w:r>
-              <w:rPr>
-                <w:rFonts w:ascii="Arial" w:eastAsiaTheme="minorEastAsia" w:hAnsi="Arial" w:cs="Arial"/>
-                <w:sz w:val="16"/>
-                <w:szCs w:val="16"/>
-              </w:rPr>
-              <w:t>_Batt_Charge</w:t>
+              <w:t>T</w:t>
+            </w:r>
+            <w:r>
+              <w:rPr>
+                <w:rFonts w:ascii="Arial" w:eastAsiaTheme="minorEastAsia" w:hAnsi="Arial" w:cs="Arial"/>
+                <w:sz w:val="16"/>
+                <w:szCs w:val="16"/>
+              </w:rPr>
+              <w:t>_Discharge</w:t>
             </w:r>
             <w:proofErr w:type="spellEnd"/>
             <w:r>
@@ -4132,284 +4338,8 @@
                 <w:sz w:val="16"/>
                 <w:szCs w:val="16"/>
               </w:rPr>
-              <w:t>: Voltage</w:t>
-            </w:r>
-          </w:p>
-          <w:p>
-            <w:pPr>
-              <w:rPr>
-                <w:rFonts w:ascii="Arial" w:eastAsiaTheme="minorEastAsia" w:hAnsi="Arial" w:cs="Arial"/>
-                <w:sz w:val="16"/>
-                <w:szCs w:val="16"/>
-              </w:rPr>
-            </w:pPr>
-            <w:proofErr w:type="spellStart"/>
-            <w:r>
-              <w:rPr>
-                <w:rFonts w:ascii="Arial" w:eastAsiaTheme="minorEastAsia" w:hAnsi="Arial" w:cs="Arial"/>
-                <w:sz w:val="16"/>
-                <w:szCs w:val="16"/>
-              </w:rPr>
-              <w:t>I</w:t>
-            </w:r>
-            <w:r>
-              <w:rPr>
-                <w:rFonts w:ascii="Arial" w:eastAsiaTheme="minorEastAsia" w:hAnsi="Arial" w:cs="Arial"/>
-                <w:sz w:val="16"/>
-                <w:szCs w:val="16"/>
-              </w:rPr>
-              <w:t>_Batt_Charge</w:t>
-            </w:r>
-            <w:proofErr w:type="spellEnd"/>
-            <w:r>
-              <w:rPr>
-                <w:rFonts w:ascii="Arial" w:eastAsiaTheme="minorEastAsia" w:hAnsi="Arial" w:cs="Arial"/>
-                <w:sz w:val="16"/>
-                <w:szCs w:val="16"/>
-              </w:rPr>
-              <w:t xml:space="preserve">: </w:t>
-            </w:r>
-            <w:proofErr w:type="gramStart"/>
-            <w:r>
-              <w:rPr>
-                <w:rFonts w:ascii="Arial" w:eastAsiaTheme="minorEastAsia" w:hAnsi="Arial" w:cs="Arial"/>
-                <w:sz w:val="16"/>
-                <w:szCs w:val="16"/>
-              </w:rPr>
-              <w:t>Current</w:t>
-            </w:r>
-            <w:r>
-              <w:rPr>
-                <w:rFonts w:ascii="Arial" w:eastAsiaTheme="minorEastAsia" w:hAnsi="Arial" w:cs="Arial"/>
-                <w:sz w:val="16"/>
-                <w:szCs w:val="16"/>
-              </w:rPr>
-              <w:t xml:space="preserve">  </w:t>
-            </w:r>
-            <w:proofErr w:type="spellStart"/>
-            <w:r>
-              <w:rPr>
-                <w:rFonts w:ascii="Arial" w:eastAsiaTheme="minorEastAsia" w:hAnsi="Arial" w:cs="Arial"/>
-                <w:sz w:val="16"/>
-                <w:szCs w:val="16"/>
-              </w:rPr>
-              <w:t>T</w:t>
-            </w:r>
-            <w:proofErr w:type="gramEnd"/>
-            <w:r>
-              <w:rPr>
-                <w:rFonts w:ascii="Arial" w:eastAsiaTheme="minorEastAsia" w:hAnsi="Arial" w:cs="Arial"/>
-                <w:sz w:val="16"/>
-                <w:szCs w:val="16"/>
-              </w:rPr>
-              <w:t>_Charge</w:t>
-            </w:r>
-            <w:proofErr w:type="spellEnd"/>
-            <w:r>
-              <w:rPr>
-                <w:rFonts w:ascii="Arial" w:eastAsiaTheme="minorEastAsia" w:hAnsi="Arial" w:cs="Arial"/>
-                <w:sz w:val="16"/>
-                <w:szCs w:val="16"/>
-              </w:rPr>
               <w:t xml:space="preserve"> : Time</w:t>
             </w:r>
-          </w:p>
-          <w:p>
-            <w:pPr>
-              <w:rPr>
-                <w:rFonts w:ascii="Arial" w:hAnsi="Arial" w:cs="Arial"/>
-                <w:color w:val="FF0000"/>
-                <w:sz w:val="16"/>
-                <w:szCs w:val="16"/>
-              </w:rPr>
-            </w:pPr>
-          </w:p>
-          <w:p>
-            <w:pPr>
-              <w:rPr>
-                <w:rFonts w:ascii="Arial" w:hAnsi="Arial" w:cs="Arial"/>
-                <w:color w:val="FF0000"/>
-                <w:sz w:val="16"/>
-                <w:szCs w:val="16"/>
-              </w:rPr>
-            </w:pPr>
-            <w:r>
-              <w:rPr>
-                <w:rFonts w:ascii="Arial" w:hAnsi="Arial" w:cs="Arial"/>
-                <w:color w:val="FF0000"/>
-                <w:sz w:val="16"/>
-                <w:szCs w:val="16"/>
-              </w:rPr>
-              <w:t xml:space="preserve">Discharge Battery from </w:t>
-            </w:r>
-            <w:r>
-              <w:rPr>
-                <w:rFonts w:ascii="Arial" w:hAnsi="Arial" w:cs="Arial"/>
-                <w:color w:val="FF0000"/>
-                <w:sz w:val="16"/>
-                <w:szCs w:val="16"/>
-              </w:rPr>
-              <w:t xml:space="preserve">SOC = </w:t>
-            </w:r>
-            <w:r>
-              <w:rPr>
-                <w:rFonts w:ascii="Arial" w:hAnsi="Arial" w:cs="Arial"/>
-                <w:color w:val="FF0000"/>
-                <w:sz w:val="16"/>
-                <w:szCs w:val="16"/>
-              </w:rPr>
-              <w:t>90% to 20%</w:t>
-            </w:r>
-          </w:p>
-          <w:p>
-            <w:pPr>
-              <w:rPr>
-                <w:rFonts w:ascii="Arial" w:eastAsiaTheme="minorEastAsia" w:hAnsi="Arial" w:cs="Arial"/>
-                <w:sz w:val="16"/>
-                <w:szCs w:val="16"/>
-              </w:rPr>
-            </w:pPr>
-            <w:r>
-              <w:rPr>
-                <w:rFonts w:ascii="Arial" w:hAnsi="Arial" w:cs="Arial"/>
-                <w:color w:val="FF0000"/>
-                <w:sz w:val="16"/>
-                <w:szCs w:val="16"/>
-              </w:rPr>
-              <w:t xml:space="preserve">Log </w:t>
-            </w:r>
-            <w:proofErr w:type="spellStart"/>
-            <w:r>
-              <w:rPr>
-                <w:rFonts w:ascii="Arial" w:eastAsiaTheme="minorEastAsia" w:hAnsi="Arial" w:cs="Arial"/>
-                <w:sz w:val="16"/>
-                <w:szCs w:val="16"/>
-              </w:rPr>
-              <w:t>V</w:t>
-            </w:r>
-            <w:r>
-              <w:rPr>
-                <w:rFonts w:ascii="Arial" w:eastAsiaTheme="minorEastAsia" w:hAnsi="Arial" w:cs="Arial"/>
-                <w:sz w:val="16"/>
-                <w:szCs w:val="16"/>
-              </w:rPr>
-              <w:t>_Batt_Discharge</w:t>
-            </w:r>
-            <w:proofErr w:type="spellEnd"/>
-            <w:r>
-              <w:rPr>
-                <w:rFonts w:ascii="Arial" w:eastAsiaTheme="minorEastAsia" w:hAnsi="Arial" w:cs="Arial"/>
-                <w:sz w:val="16"/>
-                <w:szCs w:val="16"/>
-              </w:rPr>
-              <w:t>: Voltage</w:t>
-            </w:r>
-          </w:p>
-          <w:p>
-            <w:pPr>
-              <w:rPr>
-                <w:rFonts w:ascii="Arial" w:eastAsiaTheme="minorEastAsia" w:hAnsi="Arial" w:cs="Arial"/>
-                <w:sz w:val="16"/>
-                <w:szCs w:val="16"/>
-              </w:rPr>
-            </w:pPr>
-            <w:proofErr w:type="spellStart"/>
-            <w:r>
-              <w:rPr>
-                <w:rFonts w:ascii="Arial" w:eastAsiaTheme="minorEastAsia" w:hAnsi="Arial" w:cs="Arial"/>
-                <w:sz w:val="16"/>
-                <w:szCs w:val="16"/>
-              </w:rPr>
-              <w:t>I</w:t>
-            </w:r>
-            <w:r>
-              <w:rPr>
-                <w:rFonts w:ascii="Arial" w:eastAsiaTheme="minorEastAsia" w:hAnsi="Arial" w:cs="Arial"/>
-                <w:sz w:val="16"/>
-                <w:szCs w:val="16"/>
-              </w:rPr>
-              <w:t>_Batt_Discharge</w:t>
-            </w:r>
-            <w:proofErr w:type="spellEnd"/>
-            <w:r>
-              <w:rPr>
-                <w:rFonts w:ascii="Arial" w:eastAsiaTheme="minorEastAsia" w:hAnsi="Arial" w:cs="Arial"/>
-                <w:sz w:val="16"/>
-                <w:szCs w:val="16"/>
-              </w:rPr>
-              <w:t>: Current</w:t>
-            </w:r>
-            <w:r>
-              <w:rPr>
-                <w:rFonts w:ascii="Arial" w:eastAsiaTheme="minorEastAsia" w:hAnsi="Arial" w:cs="Arial"/>
-                <w:sz w:val="16"/>
-                <w:szCs w:val="16"/>
-              </w:rPr>
-              <w:t xml:space="preserve"> </w:t>
-            </w:r>
-          </w:p>
-          <w:p>
-            <w:pPr>
-              <w:rPr>
-                <w:rFonts w:ascii="Arial" w:eastAsiaTheme="minorEastAsia" w:hAnsi="Arial" w:cs="Arial"/>
-                <w:sz w:val="16"/>
-                <w:szCs w:val="16"/>
-              </w:rPr>
-            </w:pPr>
-            <w:proofErr w:type="spellStart"/>
-            <w:r>
-              <w:rPr>
-                <w:rFonts w:ascii="Arial" w:eastAsiaTheme="minorEastAsia" w:hAnsi="Arial" w:cs="Arial"/>
-                <w:sz w:val="16"/>
-                <w:szCs w:val="16"/>
-              </w:rPr>
-              <w:t>T</w:t>
-            </w:r>
-            <w:r>
-              <w:rPr>
-                <w:rFonts w:ascii="Arial" w:eastAsiaTheme="minorEastAsia" w:hAnsi="Arial" w:cs="Arial"/>
-                <w:sz w:val="16"/>
-                <w:szCs w:val="16"/>
-              </w:rPr>
-              <w:t>_</w:t>
-            </w:r>
-            <w:proofErr w:type="gramStart"/>
-            <w:r>
-              <w:rPr>
-                <w:rFonts w:ascii="Arial" w:eastAsiaTheme="minorEastAsia" w:hAnsi="Arial" w:cs="Arial"/>
-                <w:sz w:val="16"/>
-                <w:szCs w:val="16"/>
-              </w:rPr>
-              <w:t>Discharge</w:t>
-            </w:r>
-            <w:proofErr w:type="spellEnd"/>
-            <w:r>
-              <w:rPr>
-                <w:rFonts w:ascii="Arial" w:eastAsiaTheme="minorEastAsia" w:hAnsi="Arial" w:cs="Arial"/>
-                <w:sz w:val="16"/>
-                <w:szCs w:val="16"/>
-              </w:rPr>
-              <w:t xml:space="preserve"> :</w:t>
-            </w:r>
-            <w:proofErr w:type="gramEnd"/>
-            <w:r>
-              <w:rPr>
-                <w:rFonts w:ascii="Arial" w:eastAsiaTheme="minorEastAsia" w:hAnsi="Arial" w:cs="Arial"/>
-                <w:sz w:val="16"/>
-                <w:szCs w:val="16"/>
-              </w:rPr>
-              <w:t xml:space="preserve"> Time</w:t>
-            </w:r>
-          </w:p>
-          <w:p>
-            <w:pPr>
-              <w:rPr>
-                <w:rFonts w:ascii="Arial" w:hAnsi="Arial" w:cs="Arial"/>
-                <w:color w:val="FF0000"/>
-                <w:sz w:val="16"/>
-                <w:szCs w:val="16"/>
-              </w:rPr>
-            </w:pPr>
           </w:p>
           <w:p>
             <w:pPr>
@@ -4792,6 +4722,25 @@
             <w:pPr>
               <w:rPr>
                 <w:rFonts w:ascii="Arial" w:hAnsi="Arial" w:cs="Arial"/>
+                <w:color w:val="FF0000"/>
+                <w:sz w:val="16"/>
+                <w:szCs w:val="16"/>
+              </w:rPr>
+            </w:pPr>
+            <w:r>
+              <w:rPr>
+                <w:rFonts w:ascii="Arial" w:hAnsi="Arial" w:cs="Arial"/>
+                <w:color w:val="FF0000"/>
+                <w:sz w:val="16"/>
+                <w:szCs w:val="16"/>
+              </w:rPr>
+              <w:t>98%</w:t>
+            </w:r>
+          </w:p>
+          <w:p>
+            <w:pPr>
+              <w:rPr>
+                <w:rFonts w:ascii="Arial" w:hAnsi="Arial" w:cs="Arial"/>
                 <w:sz w:val="16"/>
                 <w:szCs w:val="16"/>
               </w:rPr>
@@ -5028,7 +4977,7 @@
                         <w:sz w:val="16"/>
                         <w:szCs w:val="16"/>
                       </w:rPr>
-                      <m:t>T</m:t>
+                      <m:t>V</m:t>
                     </m:r>
                   </m:e>
                   <m:sub>
@@ -5166,25 +5115,7 @@
                 <w:sz w:val="16"/>
                 <w:szCs w:val="16"/>
               </w:rPr>
-              <w:t xml:space="preserve">The state of health is a measure of aging. It can be defined for capacity fade and power fade. </w:t>
-            </w:r>
-            <w:proofErr w:type="gramStart"/>
-            <w:r>
-              <w:rPr>
-                <w:rFonts w:ascii="Arial" w:hAnsi="Arial" w:cs="Arial"/>
-                <w:sz w:val="16"/>
-                <w:szCs w:val="16"/>
-              </w:rPr>
-              <w:t>Typically</w:t>
-            </w:r>
-            <w:proofErr w:type="gramEnd"/>
-            <w:r>
-              <w:rPr>
-                <w:rFonts w:ascii="Arial" w:hAnsi="Arial" w:cs="Arial"/>
-                <w:sz w:val="16"/>
-                <w:szCs w:val="16"/>
-              </w:rPr>
-              <w:t xml:space="preserve"> a battery is considered to be at its end of life when the state of health has decreased to 80%. Performed once a month</w:t>
+              <w:t>The state of health is a measure of aging. It can be defined for capacity fade and power fade. Typically a battery is considered to be at its end of life when the state of health has decreased to 80%. Performed once a month</w:t>
             </w:r>
           </w:p>
         </w:tc>
@@ -5341,6 +5272,43 @@
                 <w:szCs w:val="16"/>
               </w:rPr>
             </w:pPr>
+            <w:r>
+              <w:rPr>
+                <w:rFonts w:ascii="Arial" w:eastAsia="Calibri" w:hAnsi="Arial" w:cs="Arial"/>
+                <w:sz w:val="16"/>
+                <w:szCs w:val="16"/>
+              </w:rPr>
+              <w:t xml:space="preserve">&gt; </w:t>
+            </w:r>
+            <w:r>
+              <w:rPr>
+                <w:rFonts w:ascii="Arial" w:eastAsia="Calibri" w:hAnsi="Arial" w:cs="Arial"/>
+                <w:sz w:val="16"/>
+                <w:szCs w:val="16"/>
+              </w:rPr>
+              <w:t>90%</w:t>
+            </w:r>
+          </w:p>
+          <w:p>
+            <w:pPr>
+              <w:autoSpaceDE w:val="0"/>
+              <w:autoSpaceDN w:val="0"/>
+              <w:adjustRightInd w:val="0"/>
+              <w:rPr>
+                <w:rFonts w:ascii="Arial" w:eastAsia="Calibri" w:hAnsi="Arial" w:cs="Arial"/>
+                <w:sz w:val="16"/>
+                <w:szCs w:val="16"/>
+              </w:rPr>
+            </w:pPr>
+            <w:r>
+              <w:rPr>
+                <w:rFonts w:ascii="Arial" w:eastAsia="Calibri" w:hAnsi="Arial" w:cs="Arial"/>
+                <w:color w:val="FF0000"/>
+                <w:sz w:val="16"/>
+                <w:szCs w:val="16"/>
+              </w:rPr>
+              <w:t>C-rated = 400 000</w:t>
+            </w:r>
           </w:p>
         </w:tc>
       </w:tr>
@@ -6666,8 +6634,6 @@
         </w:rPr>
         <w:t xml:space="preserve"> the CVS file</w:t>
       </w:r>
-      <w:bookmarkStart w:id="0" w:name="_GoBack"/>
-      <w:bookmarkEnd w:id="0"/>
     </w:p>
     <w:p>
       <w:proofErr w:type="spellStart"/>
@@ -6679,13 +6645,8 @@
         <w:t xml:space="preserve"> </w:t>
       </w:r>
       <w:proofErr w:type="spellStart"/>
-      <w:proofErr w:type="gramStart"/>
       <w:r>
-        <w:t>inverter.I</w:t>
-      </w:r>
-      <w:proofErr w:type="gramEnd"/>
-      <w:r>
-        <w:t>_Bat_Charge</w:t>
+        <w:t>inverter.I_Bat_Charge</w:t>
       </w:r>
       <w:proofErr w:type="spellEnd"/>
       <w:r>
@@ -6708,13 +6669,8 @@
         <w:t xml:space="preserve"> </w:t>
       </w:r>
       <w:proofErr w:type="spellStart"/>
-      <w:proofErr w:type="gramStart"/>
       <w:r>
-        <w:t>inverter.V</w:t>
-      </w:r>
-      <w:proofErr w:type="gramEnd"/>
-      <w:r>
-        <w:t>_Bat_Charge</w:t>
+        <w:t>inverter.V_Bat_Charge</w:t>
       </w:r>
       <w:proofErr w:type="spellEnd"/>
       <w:r>
@@ -7218,6 +7174,17 @@
       </w:tblBorders>
     </w:tblPr>
   </w:style>
+  <w:style w:type="paragraph" w:styleId="ListParagraph">
+    <w:name w:val="List Paragraph"/>
+    <w:basedOn w:val="Normal"/>
+    <w:uiPriority w:val="34"/>
+    <w:qFormat/>
+    <w:rsid w:val="001D0065"/>
+    <w:pPr>
+      <w:ind w:left="720"/>
+      <w:contextualSpacing/>
+    </w:pPr>
+  </w:style>
 </w:styles>
 </file>
 
